--- a/ch0405-SpringMVC基础-自定义HttpMessageConverter/readme.docx
+++ b/ch0405-SpringMVC基础-自定义HttpMessageConverter/readme.docx
@@ -6,6 +6,7 @@
       <w:pPr>
         <w:pStyle w:val="1"/>
       </w:pPr>
+      <w:bookmarkStart w:id="0" w:name="_GoBack"/>
       <w:r>
         <w:rPr>
           <w:rFonts w:hint="eastAsia"/>
@@ -57,9 +58,6 @@
     <w:p>
       <w:pPr>
         <w:ind w:firstLine="480"/>
-        <w:rPr>
-          <w:rFonts w:hint="eastAsia"/>
-        </w:rPr>
       </w:pPr>
       <w:proofErr w:type="spellStart"/>
       <w:r>
@@ -68,18 +66,124 @@
         </w:rPr>
         <w:t>HttpMessageConve</w:t>
       </w:r>
+      <w:r>
+        <w:rPr>
+          <w:rFonts w:hint="eastAsia"/>
+        </w:rPr>
+        <w:t>t</w:t>
+      </w:r>
+      <w:r>
+        <w:rPr>
+          <w:rFonts w:hint="eastAsia"/>
+        </w:rPr>
+        <w:t>er</w:t>
+      </w:r>
       <w:proofErr w:type="spellEnd"/>
       <w:r>
         <w:rPr>
           <w:rFonts w:hint="eastAsia"/>
         </w:rPr>
-        <w:t>此</w:t>
+        <w:t xml:space="preserve"> </w:t>
+      </w:r>
+      <w:r>
+        <w:rPr>
+          <w:rFonts w:hint="eastAsia"/>
+        </w:rPr>
+        <w:t>是用来处理</w:t>
+      </w:r>
+      <w:r>
+        <w:rPr>
+          <w:rFonts w:hint="eastAsia"/>
+        </w:rPr>
+        <w:t xml:space="preserve">request </w:t>
+      </w:r>
+      <w:r>
+        <w:rPr>
+          <w:rFonts w:hint="eastAsia"/>
+        </w:rPr>
+        <w:t>和</w:t>
+      </w:r>
+      <w:r>
+        <w:rPr>
+          <w:rFonts w:hint="eastAsia"/>
+        </w:rPr>
+        <w:t xml:space="preserve">response </w:t>
+      </w:r>
+      <w:r>
+        <w:rPr>
+          <w:rFonts w:hint="eastAsia"/>
+        </w:rPr>
+        <w:t>里的数据的。</w:t>
+      </w:r>
+      <w:r>
+        <w:rPr>
+          <w:rFonts w:hint="eastAsia"/>
+        </w:rPr>
+        <w:t xml:space="preserve">Spring </w:t>
+      </w:r>
+      <w:r>
+        <w:rPr>
+          <w:rFonts w:hint="eastAsia"/>
+        </w:rPr>
+        <w:t>为我们内置了大量的</w:t>
       </w:r>
       <w:proofErr w:type="spellStart"/>
       <w:r>
         <w:rPr>
           <w:rFonts w:hint="eastAsia"/>
         </w:rPr>
+        <w:t>HttpMessageConverter</w:t>
+      </w:r>
+      <w:proofErr w:type="spellEnd"/>
+      <w:r>
+        <w:rPr>
+          <w:rFonts w:hint="eastAsia"/>
+        </w:rPr>
+        <w:t>，例如，</w:t>
+      </w:r>
+      <w:r>
+        <w:rPr>
+          <w:rFonts w:hint="eastAsia"/>
+        </w:rPr>
+        <w:t xml:space="preserve"> MappingJackson2HttpMessageConverter </w:t>
+      </w:r>
+      <w:r>
+        <w:rPr>
+          <w:rFonts w:hint="eastAsia"/>
+        </w:rPr>
+        <w:t>、</w:t>
+      </w:r>
+      <w:proofErr w:type="spellStart"/>
+      <w:r>
+        <w:rPr>
+          <w:rFonts w:hint="eastAsia"/>
+        </w:rPr>
+        <w:t>StringHttpMessageConverter</w:t>
+      </w:r>
+      <w:proofErr w:type="spellEnd"/>
+      <w:r>
+        <w:rPr>
+          <w:rFonts w:hint="eastAsia"/>
+        </w:rPr>
+        <w:t xml:space="preserve"> </w:t>
+      </w:r>
+      <w:r>
+        <w:rPr>
+          <w:rFonts w:hint="eastAsia"/>
+        </w:rPr>
+        <w:t>等。我们实现一个自定义的</w:t>
+      </w:r>
+      <w:proofErr w:type="spellStart"/>
+      <w:r>
+        <w:rPr>
+          <w:rFonts w:hint="eastAsia"/>
+        </w:rPr>
+        <w:t>HttpMessageConvert</w:t>
+      </w:r>
+      <w:r>
+        <w:rPr>
+          <w:rFonts w:hint="eastAsia"/>
+        </w:rPr>
         <w:t>er</w:t>
       </w:r>
       <w:proofErr w:type="spellEnd"/>
@@ -87,132 +191,6 @@
         <w:rPr>
           <w:rFonts w:hint="eastAsia"/>
         </w:rPr>
-        <w:t xml:space="preserve"> </w:t>
-      </w:r>
-      <w:r>
-        <w:rPr>
-          <w:rFonts w:hint="eastAsia"/>
-        </w:rPr>
-        <w:t>是用来处理</w:t>
-      </w:r>
-      <w:r>
-        <w:rPr>
-          <w:rFonts w:hint="eastAsia"/>
-        </w:rPr>
-        <w:t xml:space="preserve">request </w:t>
-      </w:r>
-      <w:r>
-        <w:rPr>
-          <w:rFonts w:hint="eastAsia"/>
-        </w:rPr>
-        <w:t>和</w:t>
-      </w:r>
-      <w:r>
-        <w:rPr>
-          <w:rFonts w:hint="eastAsia"/>
-        </w:rPr>
-        <w:t xml:space="preserve">response </w:t>
-      </w:r>
-      <w:r>
-        <w:rPr>
-          <w:rFonts w:hint="eastAsia"/>
-        </w:rPr>
-        <w:t>里的数据的。</w:t>
-      </w:r>
-      <w:r>
-        <w:rPr>
-          <w:rFonts w:hint="eastAsia"/>
-        </w:rPr>
-        <w:t xml:space="preserve">Spring </w:t>
-      </w:r>
-      <w:r>
-        <w:rPr>
-          <w:rFonts w:hint="eastAsia"/>
-        </w:rPr>
-        <w:t>为我们内置了大</w:t>
-      </w:r>
-      <w:r>
-        <w:rPr>
-          <w:rFonts w:hint="eastAsia"/>
-        </w:rPr>
-        <w:t>量</w:t>
-      </w:r>
-      <w:r>
-        <w:rPr>
-          <w:rFonts w:hint="eastAsia"/>
-        </w:rPr>
-        <w:t>的</w:t>
-      </w:r>
-      <w:proofErr w:type="spellStart"/>
-      <w:r>
-        <w:rPr>
-          <w:rFonts w:hint="eastAsia"/>
-        </w:rPr>
-        <w:t>HttpMessageConverter</w:t>
-      </w:r>
-      <w:proofErr w:type="spellEnd"/>
-      <w:r>
-        <w:rPr>
-          <w:rFonts w:hint="eastAsia"/>
-        </w:rPr>
-        <w:t>，例如，</w:t>
-      </w:r>
-      <w:r>
-        <w:rPr>
-          <w:rFonts w:hint="eastAsia"/>
-        </w:rPr>
-        <w:t xml:space="preserve"> MappingJackson2HttpMessageConverter </w:t>
-      </w:r>
-      <w:r>
-        <w:rPr>
-          <w:rFonts w:hint="eastAsia"/>
-        </w:rPr>
-        <w:t>、</w:t>
-      </w:r>
-      <w:proofErr w:type="spellStart"/>
-      <w:r>
-        <w:rPr>
-          <w:rFonts w:hint="eastAsia"/>
-        </w:rPr>
-        <w:t>StringHttpMessageConverter</w:t>
-      </w:r>
-      <w:proofErr w:type="spellEnd"/>
-      <w:r>
-        <w:rPr>
-          <w:rFonts w:hint="eastAsia"/>
-        </w:rPr>
-        <w:t xml:space="preserve"> </w:t>
-      </w:r>
-      <w:r>
-        <w:rPr>
-          <w:rFonts w:hint="eastAsia"/>
-        </w:rPr>
-        <w:t>等。</w:t>
-      </w:r>
-      <w:r>
-        <w:rPr>
-          <w:rFonts w:hint="eastAsia"/>
-        </w:rPr>
-        <w:t>我们实现一个自定义的</w:t>
-      </w:r>
-      <w:proofErr w:type="spellStart"/>
-      <w:r>
-        <w:rPr>
-          <w:rFonts w:hint="eastAsia"/>
-        </w:rPr>
-        <w:t>HttpMessageConvert</w:t>
-      </w:r>
-      <w:r>
-        <w:rPr>
-          <w:rFonts w:hint="eastAsia"/>
-        </w:rPr>
-        <w:t>er</w:t>
-      </w:r>
-      <w:proofErr w:type="spellEnd"/>
-      <w:r>
-        <w:rPr>
-          <w:rFonts w:hint="eastAsia"/>
-        </w:rPr>
         <w:t>，他将接收以“</w:t>
       </w:r>
       <w:r>
@@ -251,7 +229,6 @@
         </w:rPr>
         <w:t>的对象。</w:t>
       </w:r>
-      <w:bookmarkStart w:id="0" w:name="_GoBack"/>
       <w:bookmarkEnd w:id="0"/>
     </w:p>
     <w:sectPr>
